--- a/3.Arduino IDE Programming Tutorials/1.ColorLED/1.ColorLED.docx
+++ b/3.Arduino IDE Programming Tutorials/1.ColorLED/1.ColorLED.docx
@@ -4,10 +4,15 @@
   <w:body>
     <w:p>
       <w:pPr>
+        <w:numPr>
+          <w:ilvl w:val="0"/>
+          <w:numId w:val="1"/>
+        </w:numPr>
         <w:jc w:val="center"/>
         <w:rPr>
           <w:rFonts w:hint="default" w:ascii="Times New Roman" w:hAnsi="Times New Roman" w:cs="Times New Roman"/>
           <w:b/>
+          <w:bCs w:val="0"/>
           <w:sz w:val="24"/>
           <w:szCs w:val="24"/>
           <w:lang w:val="en-US" w:eastAsia="zh-CN"/>
@@ -15,17 +20,6 @@
       </w:pPr>
       <w:bookmarkStart w:id="0" w:name="OLE_LINK8"/>
       <w:bookmarkStart w:id="1" w:name="OLE_LINK7"/>
-      <w:r>
-        <w:rPr>
-          <w:rFonts w:hint="default" w:ascii="Times New Roman" w:hAnsi="Times New Roman" w:cs="Times New Roman"/>
-          <w:b/>
-          <w:bCs w:val="0"/>
-          <w:sz w:val="24"/>
-          <w:szCs w:val="24"/>
-          <w:lang w:val="en-US" w:eastAsia="zh-CN"/>
-        </w:rPr>
-        <w:t>1.</w:t>
-      </w:r>
       <w:r>
         <w:rPr>
           <w:rFonts w:hint="default" w:ascii="Times New Roman" w:hAnsi="Times New Roman" w:eastAsia="宋体" w:cs="Times New Roman"/>
@@ -58,8 +52,6 @@
         </w:rPr>
         <w:t xml:space="preserve"> UNO </w:t>
       </w:r>
-      <w:bookmarkStart w:id="13" w:name="_GoBack"/>
-      <w:bookmarkEnd w:id="13"/>
       <w:r>
         <w:rPr>
           <w:rFonts w:hint="default" w:ascii="Times New Roman" w:hAnsi="Times New Roman" w:eastAsia="宋体" w:cs="Times New Roman"/>
@@ -122,8 +114,26 @@
     <w:p>
       <w:pPr>
         <w:numPr>
+          <w:numId w:val="0"/>
+        </w:numPr>
+        <w:jc w:val="both"/>
+        <w:rPr>
+          <w:rFonts w:hint="default" w:ascii="Times New Roman" w:hAnsi="Times New Roman" w:cs="Times New Roman"/>
+          <w:b/>
+          <w:bCs w:val="0"/>
+          <w:sz w:val="24"/>
+          <w:szCs w:val="24"/>
+          <w:lang w:val="en-US" w:eastAsia="zh-CN"/>
+        </w:rPr>
+      </w:pPr>
+      <w:bookmarkStart w:id="13" w:name="_GoBack"/>
+      <w:bookmarkEnd w:id="13"/>
+    </w:p>
+    <w:p>
+      <w:pPr>
+        <w:numPr>
           <w:ilvl w:val="0"/>
-          <w:numId w:val="1"/>
+          <w:numId w:val="2"/>
         </w:numPr>
         <w:jc w:val="left"/>
         <w:rPr>
@@ -376,7 +386,7 @@
       <w:pPr>
         <w:numPr>
           <w:ilvl w:val="0"/>
-          <w:numId w:val="1"/>
+          <w:numId w:val="2"/>
         </w:numPr>
         <w:ind w:left="0" w:leftChars="0" w:firstLine="0" w:firstLineChars="0"/>
         <w:jc w:val="left"/>
@@ -519,7 +529,7 @@
       <w:pPr>
         <w:numPr>
           <w:ilvl w:val="0"/>
-          <w:numId w:val="1"/>
+          <w:numId w:val="2"/>
         </w:numPr>
         <w:ind w:left="0" w:leftChars="0" w:firstLine="0" w:firstLineChars="0"/>
         <w:jc w:val="left"/>
@@ -698,9 +708,9 @@
           <w:lang w:val="en-US" w:eastAsia="zh-CN"/>
         </w:rPr>
       </w:pPr>
-      <w:bookmarkStart w:id="7" w:name="OLE_LINK18"/>
+      <w:bookmarkStart w:id="7" w:name="OLE_LINK9"/>
       <w:bookmarkStart w:id="8" w:name="OLE_LINK10"/>
-      <w:bookmarkStart w:id="9" w:name="OLE_LINK9"/>
+      <w:bookmarkStart w:id="9" w:name="OLE_LINK18"/>
       <w:r>
         <w:rPr>
           <w:rFonts w:hint="default" w:ascii="Times New Roman" w:hAnsi="Times New Roman" w:cs="Times New Roman"/>
@@ -1047,7 +1057,7 @@
       <w:pPr>
         <w:numPr>
           <w:ilvl w:val="0"/>
-          <w:numId w:val="1"/>
+          <w:numId w:val="2"/>
         </w:numPr>
         <w:ind w:left="0" w:leftChars="0" w:firstLine="0" w:firstLineChars="0"/>
         <w:jc w:val="left"/>
@@ -1670,7 +1680,7 @@
       <w:pPr>
         <w:numPr>
           <w:ilvl w:val="0"/>
-          <w:numId w:val="2"/>
+          <w:numId w:val="3"/>
         </w:numPr>
         <w:rPr>
           <w:rFonts w:hint="default" w:ascii="Times New Roman" w:hAnsi="Times New Roman" w:cs="Times New Roman"/>
@@ -1975,7 +1985,7 @@
         <w:widowControl/>
         <w:numPr>
           <w:ilvl w:val="0"/>
-          <w:numId w:val="2"/>
+          <w:numId w:val="3"/>
         </w:numPr>
         <w:suppressLineNumbers w:val="0"/>
         <w:pBdr>
@@ -2319,7 +2329,7 @@
       <w:pPr>
         <w:numPr>
           <w:ilvl w:val="0"/>
-          <w:numId w:val="2"/>
+          <w:numId w:val="3"/>
         </w:numPr>
         <w:ind w:left="0" w:leftChars="0" w:firstLine="0" w:firstLineChars="0"/>
         <w:rPr>
@@ -2639,6 +2649,22 @@
 <file path=word/numbering.xml><?xml version="1.0" encoding="utf-8"?>
 <w:numbering xmlns:wpc="http://schemas.microsoft.com/office/word/2010/wordprocessingCanvas" xmlns:mc="http://schemas.openxmlformats.org/markup-compatibility/2006" xmlns:o="urn:schemas-microsoft-com:office:office" xmlns:r="http://schemas.openxmlformats.org/officeDocument/2006/relationships" xmlns:m="http://schemas.openxmlformats.org/officeDocument/2006/math" xmlns:v="urn:schemas-microsoft-com:vml" xmlns:wp14="http://schemas.microsoft.com/office/word/2010/wordprocessingDrawing" xmlns:wp="http://schemas.openxmlformats.org/drawingml/2006/wordprocessingDrawing" xmlns:w10="urn:schemas-microsoft-com:office:word" xmlns:w="http://schemas.openxmlformats.org/wordprocessingml/2006/main" xmlns:w14="http://schemas.microsoft.com/office/word/2010/wordml" xmlns:wpg="http://schemas.microsoft.com/office/word/2010/wordprocessingGroup" xmlns:wpi="http://schemas.microsoft.com/office/word/2010/wordprocessingInk" xmlns:wne="http://schemas.microsoft.com/office/word/2006/wordml" xmlns:wps="http://schemas.microsoft.com/office/word/2010/wordprocessingShape" mc:Ignorable="w14 wp14">
   <w:abstractNum w:abstractNumId="0">
+    <w:nsid w:val="919E317F"/>
+    <w:multiLevelType w:val="singleLevel"/>
+    <w:tmpl w:val="919E317F"/>
+    <w:lvl w:ilvl="0" w:tentative="0">
+      <w:start w:val="1"/>
+      <w:numFmt w:val="decimal"/>
+      <w:lvlText w:val="%1."/>
+      <w:lvlJc w:val="left"/>
+      <w:pPr>
+        <w:tabs>
+          <w:tab w:val="left" w:pos="312"/>
+        </w:tabs>
+      </w:pPr>
+    </w:lvl>
+  </w:abstractNum>
+  <w:abstractNum w:abstractNumId="1">
     <w:nsid w:val="C2F052D5"/>
     <w:multiLevelType w:val="singleLevel"/>
     <w:tmpl w:val="C2F052D5"/>
@@ -2650,7 +2676,7 @@
       <w:lvlJc w:val="left"/>
     </w:lvl>
   </w:abstractNum>
-  <w:abstractNum w:abstractNumId="1">
+  <w:abstractNum w:abstractNumId="2">
     <w:nsid w:val="6F8EED42"/>
     <w:multiLevelType w:val="singleLevel"/>
     <w:tmpl w:val="6F8EED42"/>
@@ -2663,10 +2689,13 @@
     </w:lvl>
   </w:abstractNum>
   <w:num w:numId="1">
-    <w:abstractNumId w:val="1"/>
+    <w:abstractNumId w:val="0"/>
   </w:num>
   <w:num w:numId="2">
-    <w:abstractNumId w:val="0"/>
+    <w:abstractNumId w:val="2"/>
+  </w:num>
+  <w:num w:numId="3">
+    <w:abstractNumId w:val="1"/>
   </w:num>
 </w:numbering>
 </file>
@@ -2713,7 +2742,7 @@
     <w:lsdException w:unhideWhenUsed="0" w:uiPriority="0" w:semiHidden="0" w:name="footnote text"/>
     <w:lsdException w:unhideWhenUsed="0" w:uiPriority="0" w:semiHidden="0" w:name="annotation text"/>
     <w:lsdException w:qFormat="1" w:unhideWhenUsed="0" w:uiPriority="0" w:semiHidden="0" w:name="header"/>
-    <w:lsdException w:unhideWhenUsed="0" w:uiPriority="0" w:semiHidden="0" w:name="footer"/>
+    <w:lsdException w:qFormat="1" w:unhideWhenUsed="0" w:uiPriority="0" w:semiHidden="0" w:name="footer"/>
     <w:lsdException w:unhideWhenUsed="0" w:uiPriority="0" w:semiHidden="0" w:name="index heading"/>
     <w:lsdException w:qFormat="1" w:uiPriority="0" w:name="caption"/>
     <w:lsdException w:unhideWhenUsed="0" w:uiPriority="0" w:semiHidden="0" w:name="table of figures"/>
@@ -2946,13 +2975,13 @@
       <w:lang w:val="en-US" w:eastAsia="zh-CN" w:bidi="ar-SA"/>
     </w:rPr>
   </w:style>
-  <w:style w:type="character" w:default="1" w:styleId="5">
+  <w:style w:type="character" w:default="1" w:styleId="6">
     <w:name w:val="Default Paragraph Font"/>
     <w:semiHidden/>
     <w:qFormat/>
     <w:uiPriority w:val="0"/>
   </w:style>
-  <w:style w:type="table" w:default="1" w:styleId="6">
+  <w:style w:type="table" w:default="1" w:styleId="5">
     <w:name w:val="Normal Table"/>
     <w:semiHidden/>
     <w:qFormat/>
@@ -2970,6 +2999,7 @@
   <w:style w:type="paragraph" w:styleId="2">
     <w:name w:val="footer"/>
     <w:basedOn w:val="1"/>
+    <w:qFormat/>
     <w:uiPriority w:val="0"/>
     <w:pPr>
       <w:tabs>
